--- a/Report.docx
+++ b/Report.docx
@@ -81,7 +81,7 @@
             <wp:docPr id="16" name="Picture 15">
               <a:extLst xmlns:a="http://schemas.openxmlformats.org/drawingml/2006/main">
                 <a:ext uri="{FF2B5EF4-FFF2-40B4-BE49-F238E27FC236}">
-                  <a16:creationId xmlns:a16="http://schemas.microsoft.com/office/drawing/2014/main" xmlns:wps="http://schemas.microsoft.com/office/word/2010/wordprocessingShape" xmlns:wpi="http://schemas.microsoft.com/office/word/2010/wordprocessingInk" xmlns:wpg="http://schemas.microsoft.com/office/word/2010/wordprocessingGroup" xmlns:w16se="http://schemas.microsoft.com/office/word/2015/wordml/symex" xmlns:w16="http://schemas.microsoft.com/office/word/2018/wordml" xmlns:w16cid="http://schemas.microsoft.com/office/word/2016/wordml/cid" xmlns:w16cex="http://schemas.microsoft.com/office/word/2018/wordml/cex" xmlns:w15="http://schemas.microsoft.com/office/word/2012/wordml" xmlns:w14="http://schemas.microsoft.com/office/word/2010/wordml" xmlns:w="http://schemas.openxmlformats.org/wordprocessingml/2006/main" xmlns:w10="urn:schemas-microsoft-com:office:word" xmlns:wp14="http://schemas.microsoft.com/office/word/2010/wordprocessingDrawing" xmlns:v="urn:schemas-microsoft-com:vml" xmlns:o="urn:schemas-microsoft-com:office:office" xmlns:am3d="http://schemas.microsoft.com/office/drawing/2017/model3d" xmlns:aink="http://schemas.microsoft.com/office/drawing/2016/ink" xmlns:mc="http://schemas.openxmlformats.org/markup-compatibility/2006" xmlns:cx8="http://schemas.microsoft.com/office/drawing/2016/5/14/chartex" xmlns:cx7="http://schemas.microsoft.com/office/drawing/2016/5/13/chartex" xmlns:cx6="http://schemas.microsoft.com/office/drawing/2016/5/12/chartex" xmlns:cx5="http://schemas.microsoft.com/office/drawing/2016/5/11/chartex" xmlns:cx4="http://schemas.microsoft.com/office/drawing/2016/5/10/chartex" xmlns:cx3="http://schemas.microsoft.com/office/drawing/2016/5/9/chartex" xmlns:cx2="http://schemas.microsoft.com/office/drawing/2015/10/21/chartex" xmlns:cx1="http://schemas.microsoft.com/office/drawing/2015/9/8/chartex" xmlns:cx="http://schemas.microsoft.com/office/drawing/2014/chartex" xmlns:wpc="http://schemas.microsoft.com/office/word/2010/wordprocessingCanvas" xmlns="" id="{7D0D41BF-048D-4C03-907A-71E73A11F25A}"/>
+                  <a16:creationId xmlns="" xmlns:wpc="http://schemas.microsoft.com/office/word/2010/wordprocessingCanvas" xmlns:cx="http://schemas.microsoft.com/office/drawing/2014/chartex" xmlns:cx1="http://schemas.microsoft.com/office/drawing/2015/9/8/chartex" xmlns:cx2="http://schemas.microsoft.com/office/drawing/2015/10/21/chartex" xmlns:cx3="http://schemas.microsoft.com/office/drawing/2016/5/9/chartex" xmlns:cx4="http://schemas.microsoft.com/office/drawing/2016/5/10/chartex" xmlns:cx5="http://schemas.microsoft.com/office/drawing/2016/5/11/chartex" xmlns:cx6="http://schemas.microsoft.com/office/drawing/2016/5/12/chartex" xmlns:cx7="http://schemas.microsoft.com/office/drawing/2016/5/13/chartex" xmlns:cx8="http://schemas.microsoft.com/office/drawing/2016/5/14/chartex" xmlns:mc="http://schemas.openxmlformats.org/markup-compatibility/2006" xmlns:aink="http://schemas.microsoft.com/office/drawing/2016/ink" xmlns:am3d="http://schemas.microsoft.com/office/drawing/2017/model3d" xmlns:o="urn:schemas-microsoft-com:office:office" xmlns:v="urn:schemas-microsoft-com:vml" xmlns:wp14="http://schemas.microsoft.com/office/word/2010/wordprocessingDrawing" xmlns:w10="urn:schemas-microsoft-com:office:word" xmlns:w="http://schemas.openxmlformats.org/wordprocessingml/2006/main" xmlns:w14="http://schemas.microsoft.com/office/word/2010/wordml" xmlns:w15="http://schemas.microsoft.com/office/word/2012/wordml" xmlns:w16cex="http://schemas.microsoft.com/office/word/2018/wordml/cex" xmlns:w16cid="http://schemas.microsoft.com/office/word/2016/wordml/cid" xmlns:w16="http://schemas.microsoft.com/office/word/2018/wordml" xmlns:w16se="http://schemas.microsoft.com/office/word/2015/wordml/symex" xmlns:wpg="http://schemas.microsoft.com/office/word/2010/wordprocessingGroup" xmlns:wpi="http://schemas.microsoft.com/office/word/2010/wordprocessingInk" xmlns:wps="http://schemas.microsoft.com/office/word/2010/wordprocessingShape" xmlns:a16="http://schemas.microsoft.com/office/drawing/2014/main" id="{7D0D41BF-048D-4C03-907A-71E73A11F25A}"/>
                 </a:ext>
               </a:extLst>
             </wp:docPr>
@@ -93,7 +93,7 @@
                     <pic:cNvPr id="16" name="Picture 15">
                       <a:extLst>
                         <a:ext uri="{FF2B5EF4-FFF2-40B4-BE49-F238E27FC236}">
-                          <a16:creationId xmlns:a16="http://schemas.microsoft.com/office/drawing/2014/main" xmlns:wps="http://schemas.microsoft.com/office/word/2010/wordprocessingShape" xmlns:wpi="http://schemas.microsoft.com/office/word/2010/wordprocessingInk" xmlns:wpg="http://schemas.microsoft.com/office/word/2010/wordprocessingGroup" xmlns:w16se="http://schemas.microsoft.com/office/word/2015/wordml/symex" xmlns:w16="http://schemas.microsoft.com/office/word/2018/wordml" xmlns:w16cid="http://schemas.microsoft.com/office/word/2016/wordml/cid" xmlns:w16cex="http://schemas.microsoft.com/office/word/2018/wordml/cex" xmlns:w15="http://schemas.microsoft.com/office/word/2012/wordml" xmlns:w14="http://schemas.microsoft.com/office/word/2010/wordml" xmlns:w="http://schemas.openxmlformats.org/wordprocessingml/2006/main" xmlns:w10="urn:schemas-microsoft-com:office:word" xmlns:wp14="http://schemas.microsoft.com/office/word/2010/wordprocessingDrawing" xmlns:v="urn:schemas-microsoft-com:vml" xmlns:o="urn:schemas-microsoft-com:office:office" xmlns:am3d="http://schemas.microsoft.com/office/drawing/2017/model3d" xmlns:aink="http://schemas.microsoft.com/office/drawing/2016/ink" xmlns:mc="http://schemas.openxmlformats.org/markup-compatibility/2006" xmlns:cx8="http://schemas.microsoft.com/office/drawing/2016/5/14/chartex" xmlns:cx7="http://schemas.microsoft.com/office/drawing/2016/5/13/chartex" xmlns:cx6="http://schemas.microsoft.com/office/drawing/2016/5/12/chartex" xmlns:cx5="http://schemas.microsoft.com/office/drawing/2016/5/11/chartex" xmlns:cx4="http://schemas.microsoft.com/office/drawing/2016/5/10/chartex" xmlns:cx3="http://schemas.microsoft.com/office/drawing/2016/5/9/chartex" xmlns:cx2="http://schemas.microsoft.com/office/drawing/2015/10/21/chartex" xmlns:cx1="http://schemas.microsoft.com/office/drawing/2015/9/8/chartex" xmlns:cx="http://schemas.microsoft.com/office/drawing/2014/chartex" xmlns:wpc="http://schemas.microsoft.com/office/word/2010/wordprocessingCanvas" xmlns="" id="{7D0D41BF-048D-4C03-907A-71E73A11F25A}"/>
+                          <a16:creationId xmlns="" xmlns:wpc="http://schemas.microsoft.com/office/word/2010/wordprocessingCanvas" xmlns:cx="http://schemas.microsoft.com/office/drawing/2014/chartex" xmlns:cx1="http://schemas.microsoft.com/office/drawing/2015/9/8/chartex" xmlns:cx2="http://schemas.microsoft.com/office/drawing/2015/10/21/chartex" xmlns:cx3="http://schemas.microsoft.com/office/drawing/2016/5/9/chartex" xmlns:cx4="http://schemas.microsoft.com/office/drawing/2016/5/10/chartex" xmlns:cx5="http://schemas.microsoft.com/office/drawing/2016/5/11/chartex" xmlns:cx6="http://schemas.microsoft.com/office/drawing/2016/5/12/chartex" xmlns:cx7="http://schemas.microsoft.com/office/drawing/2016/5/13/chartex" xmlns:cx8="http://schemas.microsoft.com/office/drawing/2016/5/14/chartex" xmlns:mc="http://schemas.openxmlformats.org/markup-compatibility/2006" xmlns:aink="http://schemas.microsoft.com/office/drawing/2016/ink" xmlns:am3d="http://schemas.microsoft.com/office/drawing/2017/model3d" xmlns:o="urn:schemas-microsoft-com:office:office" xmlns:v="urn:schemas-microsoft-com:vml" xmlns:wp14="http://schemas.microsoft.com/office/word/2010/wordprocessingDrawing" xmlns:w10="urn:schemas-microsoft-com:office:word" xmlns:w="http://schemas.openxmlformats.org/wordprocessingml/2006/main" xmlns:w14="http://schemas.microsoft.com/office/word/2010/wordml" xmlns:w15="http://schemas.microsoft.com/office/word/2012/wordml" xmlns:w16cex="http://schemas.microsoft.com/office/word/2018/wordml/cex" xmlns:w16cid="http://schemas.microsoft.com/office/word/2016/wordml/cid" xmlns:w16="http://schemas.microsoft.com/office/word/2018/wordml" xmlns:w16se="http://schemas.microsoft.com/office/word/2015/wordml/symex" xmlns:wpg="http://schemas.microsoft.com/office/word/2010/wordprocessingGroup" xmlns:wpi="http://schemas.microsoft.com/office/word/2010/wordprocessingInk" xmlns:wps="http://schemas.microsoft.com/office/word/2010/wordprocessingShape" xmlns:a16="http://schemas.microsoft.com/office/drawing/2014/main" id="{7D0D41BF-048D-4C03-907A-71E73A11F25A}"/>
                         </a:ext>
                       </a:extLst>
                     </pic:cNvPr>
@@ -103,7 +103,7 @@
                     <a:blip r:embed="rId11" cstate="print">
                       <a:extLst>
                         <a:ext uri="{28A0092B-C50C-407E-A947-70E740481C1C}">
-                          <a14:useLocalDpi xmlns:a14="http://schemas.microsoft.com/office/drawing/2010/main" xmlns:wps="http://schemas.microsoft.com/office/word/2010/wordprocessingShape" xmlns:wpi="http://schemas.microsoft.com/office/word/2010/wordprocessingInk" xmlns:wpg="http://schemas.microsoft.com/office/word/2010/wordprocessingGroup" xmlns:w16se="http://schemas.microsoft.com/office/word/2015/wordml/symex" xmlns:w16="http://schemas.microsoft.com/office/word/2018/wordml" xmlns:w16cid="http://schemas.microsoft.com/office/word/2016/wordml/cid" xmlns:w16cex="http://schemas.microsoft.com/office/word/2018/wordml/cex" xmlns:w15="http://schemas.microsoft.com/office/word/2012/wordml" xmlns:w14="http://schemas.microsoft.com/office/word/2010/wordml" xmlns:w="http://schemas.openxmlformats.org/wordprocessingml/2006/main" xmlns:w10="urn:schemas-microsoft-com:office:word" xmlns:wp14="http://schemas.microsoft.com/office/word/2010/wordprocessingDrawing" xmlns:v="urn:schemas-microsoft-com:vml" xmlns:o="urn:schemas-microsoft-com:office:office" xmlns:am3d="http://schemas.microsoft.com/office/drawing/2017/model3d" xmlns:aink="http://schemas.microsoft.com/office/drawing/2016/ink" xmlns:mc="http://schemas.openxmlformats.org/markup-compatibility/2006" xmlns:cx8="http://schemas.microsoft.com/office/drawing/2016/5/14/chartex" xmlns:cx7="http://schemas.microsoft.com/office/drawing/2016/5/13/chartex" xmlns:cx6="http://schemas.microsoft.com/office/drawing/2016/5/12/chartex" xmlns:cx5="http://schemas.microsoft.com/office/drawing/2016/5/11/chartex" xmlns:cx4="http://schemas.microsoft.com/office/drawing/2016/5/10/chartex" xmlns:cx3="http://schemas.microsoft.com/office/drawing/2016/5/9/chartex" xmlns:cx2="http://schemas.microsoft.com/office/drawing/2015/10/21/chartex" xmlns:cx1="http://schemas.microsoft.com/office/drawing/2015/9/8/chartex" xmlns:cx="http://schemas.microsoft.com/office/drawing/2014/chartex" xmlns:wpc="http://schemas.microsoft.com/office/word/2010/wordprocessingCanvas" xmlns="" val="0"/>
+                          <a14:useLocalDpi xmlns="" xmlns:wpc="http://schemas.microsoft.com/office/word/2010/wordprocessingCanvas" xmlns:cx="http://schemas.microsoft.com/office/drawing/2014/chartex" xmlns:cx1="http://schemas.microsoft.com/office/drawing/2015/9/8/chartex" xmlns:cx2="http://schemas.microsoft.com/office/drawing/2015/10/21/chartex" xmlns:cx3="http://schemas.microsoft.com/office/drawing/2016/5/9/chartex" xmlns:cx4="http://schemas.microsoft.com/office/drawing/2016/5/10/chartex" xmlns:cx5="http://schemas.microsoft.com/office/drawing/2016/5/11/chartex" xmlns:cx6="http://schemas.microsoft.com/office/drawing/2016/5/12/chartex" xmlns:cx7="http://schemas.microsoft.com/office/drawing/2016/5/13/chartex" xmlns:cx8="http://schemas.microsoft.com/office/drawing/2016/5/14/chartex" xmlns:mc="http://schemas.openxmlformats.org/markup-compatibility/2006" xmlns:aink="http://schemas.microsoft.com/office/drawing/2016/ink" xmlns:am3d="http://schemas.microsoft.com/office/drawing/2017/model3d" xmlns:o="urn:schemas-microsoft-com:office:office" xmlns:v="urn:schemas-microsoft-com:vml" xmlns:wp14="http://schemas.microsoft.com/office/word/2010/wordprocessingDrawing" xmlns:w10="urn:schemas-microsoft-com:office:word" xmlns:w="http://schemas.openxmlformats.org/wordprocessingml/2006/main" xmlns:w14="http://schemas.microsoft.com/office/word/2010/wordml" xmlns:w15="http://schemas.microsoft.com/office/word/2012/wordml" xmlns:w16cex="http://schemas.microsoft.com/office/word/2018/wordml/cex" xmlns:w16cid="http://schemas.microsoft.com/office/word/2016/wordml/cid" xmlns:w16="http://schemas.microsoft.com/office/word/2018/wordml" xmlns:w16se="http://schemas.microsoft.com/office/word/2015/wordml/symex" xmlns:wpg="http://schemas.microsoft.com/office/word/2010/wordprocessingGroup" xmlns:wpi="http://schemas.microsoft.com/office/word/2010/wordprocessingInk" xmlns:wps="http://schemas.microsoft.com/office/word/2010/wordprocessingShape" xmlns:a14="http://schemas.microsoft.com/office/drawing/2010/main" val="0"/>
                         </a:ext>
                       </a:extLst>
                     </a:blip>
@@ -478,7 +478,7 @@
                     <a:blip r:embed="rId12">
                       <a:extLst>
                         <a:ext uri="{28A0092B-C50C-407E-A947-70E740481C1C}">
-                          <a14:useLocalDpi xmlns:a14="http://schemas.microsoft.com/office/drawing/2010/main" xmlns:wps="http://schemas.microsoft.com/office/word/2010/wordprocessingShape" xmlns:wpi="http://schemas.microsoft.com/office/word/2010/wordprocessingInk" xmlns:wpg="http://schemas.microsoft.com/office/word/2010/wordprocessingGroup" xmlns:w16se="http://schemas.microsoft.com/office/word/2015/wordml/symex" xmlns:w16="http://schemas.microsoft.com/office/word/2018/wordml" xmlns:w16cid="http://schemas.microsoft.com/office/word/2016/wordml/cid" xmlns:w16cex="http://schemas.microsoft.com/office/word/2018/wordml/cex" xmlns:w15="http://schemas.microsoft.com/office/word/2012/wordml" xmlns:w14="http://schemas.microsoft.com/office/word/2010/wordml" xmlns:w="http://schemas.openxmlformats.org/wordprocessingml/2006/main" xmlns:w10="urn:schemas-microsoft-com:office:word" xmlns:wp14="http://schemas.microsoft.com/office/word/2010/wordprocessingDrawing" xmlns:v="urn:schemas-microsoft-com:vml" xmlns:o="urn:schemas-microsoft-com:office:office" xmlns:am3d="http://schemas.microsoft.com/office/drawing/2017/model3d" xmlns:aink="http://schemas.microsoft.com/office/drawing/2016/ink" xmlns:mc="http://schemas.openxmlformats.org/markup-compatibility/2006" xmlns:cx8="http://schemas.microsoft.com/office/drawing/2016/5/14/chartex" xmlns:cx7="http://schemas.microsoft.com/office/drawing/2016/5/13/chartex" xmlns:cx6="http://schemas.microsoft.com/office/drawing/2016/5/12/chartex" xmlns:cx5="http://schemas.microsoft.com/office/drawing/2016/5/11/chartex" xmlns:cx4="http://schemas.microsoft.com/office/drawing/2016/5/10/chartex" xmlns:cx3="http://schemas.microsoft.com/office/drawing/2016/5/9/chartex" xmlns:cx2="http://schemas.microsoft.com/office/drawing/2015/10/21/chartex" xmlns:cx1="http://schemas.microsoft.com/office/drawing/2015/9/8/chartex" xmlns:cx="http://schemas.microsoft.com/office/drawing/2014/chartex" xmlns:wpc="http://schemas.microsoft.com/office/word/2010/wordprocessingCanvas" xmlns="" val="0"/>
+                          <a14:useLocalDpi xmlns="" xmlns:wpc="http://schemas.microsoft.com/office/word/2010/wordprocessingCanvas" xmlns:cx="http://schemas.microsoft.com/office/drawing/2014/chartex" xmlns:cx1="http://schemas.microsoft.com/office/drawing/2015/9/8/chartex" xmlns:cx2="http://schemas.microsoft.com/office/drawing/2015/10/21/chartex" xmlns:cx3="http://schemas.microsoft.com/office/drawing/2016/5/9/chartex" xmlns:cx4="http://schemas.microsoft.com/office/drawing/2016/5/10/chartex" xmlns:cx5="http://schemas.microsoft.com/office/drawing/2016/5/11/chartex" xmlns:cx6="http://schemas.microsoft.com/office/drawing/2016/5/12/chartex" xmlns:cx7="http://schemas.microsoft.com/office/drawing/2016/5/13/chartex" xmlns:cx8="http://schemas.microsoft.com/office/drawing/2016/5/14/chartex" xmlns:mc="http://schemas.openxmlformats.org/markup-compatibility/2006" xmlns:aink="http://schemas.microsoft.com/office/drawing/2016/ink" xmlns:am3d="http://schemas.microsoft.com/office/drawing/2017/model3d" xmlns:o="urn:schemas-microsoft-com:office:office" xmlns:v="urn:schemas-microsoft-com:vml" xmlns:wp14="http://schemas.microsoft.com/office/word/2010/wordprocessingDrawing" xmlns:w10="urn:schemas-microsoft-com:office:word" xmlns:w="http://schemas.openxmlformats.org/wordprocessingml/2006/main" xmlns:w14="http://schemas.microsoft.com/office/word/2010/wordml" xmlns:w15="http://schemas.microsoft.com/office/word/2012/wordml" xmlns:w16cex="http://schemas.microsoft.com/office/word/2018/wordml/cex" xmlns:w16cid="http://schemas.microsoft.com/office/word/2016/wordml/cid" xmlns:w16="http://schemas.microsoft.com/office/word/2018/wordml" xmlns:w16se="http://schemas.microsoft.com/office/word/2015/wordml/symex" xmlns:wpg="http://schemas.microsoft.com/office/word/2010/wordprocessingGroup" xmlns:wpi="http://schemas.microsoft.com/office/word/2010/wordprocessingInk" xmlns:wps="http://schemas.microsoft.com/office/word/2010/wordprocessingShape" xmlns:a14="http://schemas.microsoft.com/office/drawing/2010/main" val="0"/>
                         </a:ext>
                       </a:extLst>
                     </a:blip>
@@ -2243,19 +2243,9 @@
     <w:p/>
     <w:p>
       <w:pPr>
-        <w:jc w:val="center"/>
-        <w:rPr>
-          <w:sz w:val="40"/>
-          <w:szCs w:val="40"/>
-          <w:u w:val="single"/>
-        </w:rPr>
-      </w:pPr>
-      <w:r>
-        <w:rPr>
-          <w:sz w:val="40"/>
-          <w:szCs w:val="40"/>
-          <w:u w:val="single"/>
-        </w:rPr>
+        <w:pStyle w:val="Heading1"/>
+      </w:pPr>
+      <w:r>
         <w:t>Files submitted</w:t>
       </w:r>
     </w:p>
@@ -2415,6 +2405,95 @@
           <w:szCs w:val="32"/>
           <w:u w:val="single"/>
         </w:rPr>
+      </w:pPr>
+    </w:p>
+    <w:p>
+      <w:pPr>
+        <w:pStyle w:val="Heading1"/>
+      </w:pPr>
+      <w:r>
+        <w:t>Links</w:t>
+      </w:r>
+    </w:p>
+    <w:p>
+      <w:pPr>
+        <w:pStyle w:val="subheaders"/>
+      </w:pPr>
+      <w:r>
+        <w:t>Github Repo:</w:t>
+      </w:r>
+    </w:p>
+    <w:p>
+      <w:pPr>
+        <w:rPr>
+          <w:sz w:val="28"/>
+          <w:szCs w:val="28"/>
+          <w:u w:val="single"/>
+        </w:rPr>
+      </w:pPr>
+      <w:r>
+        <w:rPr>
+          <w:sz w:val="28"/>
+          <w:szCs w:val="28"/>
+          <w:u w:val="single"/>
+        </w:rPr>
+        <w:t>https://github.com/George-Ayad/Final-Project-CSE318-ASU-CHEP</w:t>
+      </w:r>
+    </w:p>
+    <w:p>
+      <w:pPr>
+        <w:rPr>
+          <w:sz w:val="28"/>
+          <w:szCs w:val="28"/>
+          <w:u w:val="single"/>
+        </w:rPr>
+      </w:pPr>
+    </w:p>
+    <w:p>
+      <w:pPr>
+        <w:pStyle w:val="subheaders"/>
+      </w:pPr>
+      <w:r>
+        <w:t>Project Files:</w:t>
+      </w:r>
+    </w:p>
+    <w:p>
+      <w:pPr>
+        <w:rPr>
+          <w:sz w:val="28"/>
+          <w:szCs w:val="28"/>
+          <w:u w:val="single"/>
+        </w:rPr>
+      </w:pPr>
+      <w:r>
+        <w:rPr>
+          <w:sz w:val="28"/>
+          <w:szCs w:val="28"/>
+          <w:u w:val="single"/>
+        </w:rPr>
+        <w:t>https://engasuedu-my.sharepoint.com/:f:/g/personal/17p8181_eng_asu_edu_eg/EmDvz-yLx5FPnNd65r5QF_gBApHjwHLsbuN7pwQhxPiQjQ?e=vM2LF7</w:t>
+      </w:r>
+    </w:p>
+    <w:p>
+      <w:pPr>
+        <w:rPr>
+          <w:sz w:val="28"/>
+          <w:szCs w:val="28"/>
+          <w:u w:val="single"/>
+        </w:rPr>
+      </w:pPr>
+    </w:p>
+    <w:p>
+      <w:pPr>
+        <w:pStyle w:val="subheaders"/>
+      </w:pPr>
+      <w:r>
+        <w:t>Video:</w:t>
+      </w:r>
+    </w:p>
+    <w:p>
+      <w:pPr>
+        <w:pStyle w:val="subheaders"/>
       </w:pPr>
     </w:p>
     <w:sectPr>
@@ -2797,7 +2876,7 @@
           <wp:docPr id="73" name="Picture 60">
             <a:extLst xmlns:a="http://schemas.openxmlformats.org/drawingml/2006/main">
               <a:ext uri="{FF2B5EF4-FFF2-40B4-BE49-F238E27FC236}">
-                <a16:creationId xmlns:a16="http://schemas.microsoft.com/office/drawing/2014/main" xmlns:wps="http://schemas.microsoft.com/office/word/2010/wordprocessingShape" xmlns:wpi="http://schemas.microsoft.com/office/word/2010/wordprocessingInk" xmlns:wpg="http://schemas.microsoft.com/office/word/2010/wordprocessingGroup" xmlns:w16se="http://schemas.microsoft.com/office/word/2015/wordml/symex" xmlns:w16="http://schemas.microsoft.com/office/word/2018/wordml" xmlns:w16cid="http://schemas.microsoft.com/office/word/2016/wordml/cid" xmlns:w16cex="http://schemas.microsoft.com/office/word/2018/wordml/cex" xmlns:w15="http://schemas.microsoft.com/office/word/2012/wordml" xmlns:w14="http://schemas.microsoft.com/office/word/2010/wordml" xmlns:w="http://schemas.openxmlformats.org/wordprocessingml/2006/main" xmlns:w10="urn:schemas-microsoft-com:office:word" xmlns:wp14="http://schemas.microsoft.com/office/word/2010/wordprocessingDrawing" xmlns:v="urn:schemas-microsoft-com:vml" xmlns:o="urn:schemas-microsoft-com:office:office" xmlns:am3d="http://schemas.microsoft.com/office/drawing/2017/model3d" xmlns:aink="http://schemas.microsoft.com/office/drawing/2016/ink" xmlns:mc="http://schemas.openxmlformats.org/markup-compatibility/2006" xmlns:cx8="http://schemas.microsoft.com/office/drawing/2016/5/14/chartex" xmlns:cx7="http://schemas.microsoft.com/office/drawing/2016/5/13/chartex" xmlns:cx6="http://schemas.microsoft.com/office/drawing/2016/5/12/chartex" xmlns:cx5="http://schemas.microsoft.com/office/drawing/2016/5/11/chartex" xmlns:cx4="http://schemas.microsoft.com/office/drawing/2016/5/10/chartex" xmlns:cx3="http://schemas.microsoft.com/office/drawing/2016/5/9/chartex" xmlns:cx2="http://schemas.microsoft.com/office/drawing/2015/10/21/chartex" xmlns:cx1="http://schemas.microsoft.com/office/drawing/2015/9/8/chartex" xmlns:cx="http://schemas.microsoft.com/office/drawing/2014/chartex" xmlns:wpc="http://schemas.microsoft.com/office/word/2010/wordprocessingCanvas" xmlns="" id="{F8A55A3C-1DEC-444D-9489-456F382E491A}"/>
+                <a16:creationId xmlns="" xmlns:wpc="http://schemas.microsoft.com/office/word/2010/wordprocessingCanvas" xmlns:cx="http://schemas.microsoft.com/office/drawing/2014/chartex" xmlns:cx1="http://schemas.microsoft.com/office/drawing/2015/9/8/chartex" xmlns:cx2="http://schemas.microsoft.com/office/drawing/2015/10/21/chartex" xmlns:cx3="http://schemas.microsoft.com/office/drawing/2016/5/9/chartex" xmlns:cx4="http://schemas.microsoft.com/office/drawing/2016/5/10/chartex" xmlns:cx5="http://schemas.microsoft.com/office/drawing/2016/5/11/chartex" xmlns:cx6="http://schemas.microsoft.com/office/drawing/2016/5/12/chartex" xmlns:cx7="http://schemas.microsoft.com/office/drawing/2016/5/13/chartex" xmlns:cx8="http://schemas.microsoft.com/office/drawing/2016/5/14/chartex" xmlns:mc="http://schemas.openxmlformats.org/markup-compatibility/2006" xmlns:aink="http://schemas.microsoft.com/office/drawing/2016/ink" xmlns:am3d="http://schemas.microsoft.com/office/drawing/2017/model3d" xmlns:o="urn:schemas-microsoft-com:office:office" xmlns:v="urn:schemas-microsoft-com:vml" xmlns:wp14="http://schemas.microsoft.com/office/word/2010/wordprocessingDrawing" xmlns:w10="urn:schemas-microsoft-com:office:word" xmlns:w="http://schemas.openxmlformats.org/wordprocessingml/2006/main" xmlns:w14="http://schemas.microsoft.com/office/word/2010/wordml" xmlns:w15="http://schemas.microsoft.com/office/word/2012/wordml" xmlns:w16cex="http://schemas.microsoft.com/office/word/2018/wordml/cex" xmlns:w16cid="http://schemas.microsoft.com/office/word/2016/wordml/cid" xmlns:w16="http://schemas.microsoft.com/office/word/2018/wordml" xmlns:w16se="http://schemas.microsoft.com/office/word/2015/wordml/symex" xmlns:wpg="http://schemas.microsoft.com/office/word/2010/wordprocessingGroup" xmlns:wpi="http://schemas.microsoft.com/office/word/2010/wordprocessingInk" xmlns:wps="http://schemas.microsoft.com/office/word/2010/wordprocessingShape" xmlns:a16="http://schemas.microsoft.com/office/drawing/2014/main" id="{F8A55A3C-1DEC-444D-9489-456F382E491A}"/>
               </a:ext>
             </a:extLst>
           </wp:docPr>
@@ -2809,7 +2888,7 @@
                   <pic:cNvPr id="61" name="Picture 60">
                     <a:extLst>
                       <a:ext uri="{FF2B5EF4-FFF2-40B4-BE49-F238E27FC236}">
-                        <a16:creationId xmlns:a16="http://schemas.microsoft.com/office/drawing/2014/main" xmlns:wps="http://schemas.microsoft.com/office/word/2010/wordprocessingShape" xmlns:wpi="http://schemas.microsoft.com/office/word/2010/wordprocessingInk" xmlns:wpg="http://schemas.microsoft.com/office/word/2010/wordprocessingGroup" xmlns:w16se="http://schemas.microsoft.com/office/word/2015/wordml/symex" xmlns:w16="http://schemas.microsoft.com/office/word/2018/wordml" xmlns:w16cid="http://schemas.microsoft.com/office/word/2016/wordml/cid" xmlns:w16cex="http://schemas.microsoft.com/office/word/2018/wordml/cex" xmlns:w15="http://schemas.microsoft.com/office/word/2012/wordml" xmlns:w14="http://schemas.microsoft.com/office/word/2010/wordml" xmlns:w="http://schemas.openxmlformats.org/wordprocessingml/2006/main" xmlns:w10="urn:schemas-microsoft-com:office:word" xmlns:wp14="http://schemas.microsoft.com/office/word/2010/wordprocessingDrawing" xmlns:v="urn:schemas-microsoft-com:vml" xmlns:o="urn:schemas-microsoft-com:office:office" xmlns:am3d="http://schemas.microsoft.com/office/drawing/2017/model3d" xmlns:aink="http://schemas.microsoft.com/office/drawing/2016/ink" xmlns:mc="http://schemas.openxmlformats.org/markup-compatibility/2006" xmlns:cx8="http://schemas.microsoft.com/office/drawing/2016/5/14/chartex" xmlns:cx7="http://schemas.microsoft.com/office/drawing/2016/5/13/chartex" xmlns:cx6="http://schemas.microsoft.com/office/drawing/2016/5/12/chartex" xmlns:cx5="http://schemas.microsoft.com/office/drawing/2016/5/11/chartex" xmlns:cx4="http://schemas.microsoft.com/office/drawing/2016/5/10/chartex" xmlns:cx3="http://schemas.microsoft.com/office/drawing/2016/5/9/chartex" xmlns:cx2="http://schemas.microsoft.com/office/drawing/2015/10/21/chartex" xmlns:cx1="http://schemas.microsoft.com/office/drawing/2015/9/8/chartex" xmlns:cx="http://schemas.microsoft.com/office/drawing/2014/chartex" xmlns:wpc="http://schemas.microsoft.com/office/word/2010/wordprocessingCanvas" xmlns="" id="{F8A55A3C-1DEC-444D-9489-456F382E491A}"/>
+                        <a16:creationId xmlns="" xmlns:wpc="http://schemas.microsoft.com/office/word/2010/wordprocessingCanvas" xmlns:cx="http://schemas.microsoft.com/office/drawing/2014/chartex" xmlns:cx1="http://schemas.microsoft.com/office/drawing/2015/9/8/chartex" xmlns:cx2="http://schemas.microsoft.com/office/drawing/2015/10/21/chartex" xmlns:cx3="http://schemas.microsoft.com/office/drawing/2016/5/9/chartex" xmlns:cx4="http://schemas.microsoft.com/office/drawing/2016/5/10/chartex" xmlns:cx5="http://schemas.microsoft.com/office/drawing/2016/5/11/chartex" xmlns:cx6="http://schemas.microsoft.com/office/drawing/2016/5/12/chartex" xmlns:cx7="http://schemas.microsoft.com/office/drawing/2016/5/13/chartex" xmlns:cx8="http://schemas.microsoft.com/office/drawing/2016/5/14/chartex" xmlns:mc="http://schemas.openxmlformats.org/markup-compatibility/2006" xmlns:aink="http://schemas.microsoft.com/office/drawing/2016/ink" xmlns:am3d="http://schemas.microsoft.com/office/drawing/2017/model3d" xmlns:o="urn:schemas-microsoft-com:office:office" xmlns:v="urn:schemas-microsoft-com:vml" xmlns:wp14="http://schemas.microsoft.com/office/word/2010/wordprocessingDrawing" xmlns:w10="urn:schemas-microsoft-com:office:word" xmlns:w="http://schemas.openxmlformats.org/wordprocessingml/2006/main" xmlns:w14="http://schemas.microsoft.com/office/word/2010/wordml" xmlns:w15="http://schemas.microsoft.com/office/word/2012/wordml" xmlns:w16cex="http://schemas.microsoft.com/office/word/2018/wordml/cex" xmlns:w16cid="http://schemas.microsoft.com/office/word/2016/wordml/cid" xmlns:w16="http://schemas.microsoft.com/office/word/2018/wordml" xmlns:w16se="http://schemas.microsoft.com/office/word/2015/wordml/symex" xmlns:wpg="http://schemas.microsoft.com/office/word/2010/wordprocessingGroup" xmlns:wpi="http://schemas.microsoft.com/office/word/2010/wordprocessingInk" xmlns:wps="http://schemas.microsoft.com/office/word/2010/wordprocessingShape" xmlns:a16="http://schemas.microsoft.com/office/drawing/2014/main" id="{F8A55A3C-1DEC-444D-9489-456F382E491A}"/>
                       </a:ext>
                     </a:extLst>
                   </pic:cNvPr>
@@ -2819,7 +2898,7 @@
                   <a:blip r:embed="rId1" cstate="print">
                     <a:extLst>
                       <a:ext uri="{28A0092B-C50C-407E-A947-70E740481C1C}">
-                        <a14:useLocalDpi xmlns:a14="http://schemas.microsoft.com/office/drawing/2010/main" xmlns:wps="http://schemas.microsoft.com/office/word/2010/wordprocessingShape" xmlns:wpi="http://schemas.microsoft.com/office/word/2010/wordprocessingInk" xmlns:wpg="http://schemas.microsoft.com/office/word/2010/wordprocessingGroup" xmlns:w16se="http://schemas.microsoft.com/office/word/2015/wordml/symex" xmlns:w16="http://schemas.microsoft.com/office/word/2018/wordml" xmlns:w16cid="http://schemas.microsoft.com/office/word/2016/wordml/cid" xmlns:w16cex="http://schemas.microsoft.com/office/word/2018/wordml/cex" xmlns:w15="http://schemas.microsoft.com/office/word/2012/wordml" xmlns:w14="http://schemas.microsoft.com/office/word/2010/wordml" xmlns:w="http://schemas.openxmlformats.org/wordprocessingml/2006/main" xmlns:w10="urn:schemas-microsoft-com:office:word" xmlns:wp14="http://schemas.microsoft.com/office/word/2010/wordprocessingDrawing" xmlns:v="urn:schemas-microsoft-com:vml" xmlns:o="urn:schemas-microsoft-com:office:office" xmlns:am3d="http://schemas.microsoft.com/office/drawing/2017/model3d" xmlns:aink="http://schemas.microsoft.com/office/drawing/2016/ink" xmlns:mc="http://schemas.openxmlformats.org/markup-compatibility/2006" xmlns:cx8="http://schemas.microsoft.com/office/drawing/2016/5/14/chartex" xmlns:cx7="http://schemas.microsoft.com/office/drawing/2016/5/13/chartex" xmlns:cx6="http://schemas.microsoft.com/office/drawing/2016/5/12/chartex" xmlns:cx5="http://schemas.microsoft.com/office/drawing/2016/5/11/chartex" xmlns:cx4="http://schemas.microsoft.com/office/drawing/2016/5/10/chartex" xmlns:cx3="http://schemas.microsoft.com/office/drawing/2016/5/9/chartex" xmlns:cx2="http://schemas.microsoft.com/office/drawing/2015/10/21/chartex" xmlns:cx1="http://schemas.microsoft.com/office/drawing/2015/9/8/chartex" xmlns:cx="http://schemas.microsoft.com/office/drawing/2014/chartex" xmlns:wpc="http://schemas.microsoft.com/office/word/2010/wordprocessingCanvas" xmlns="" val="0"/>
+                        <a14:useLocalDpi xmlns="" xmlns:wpc="http://schemas.microsoft.com/office/word/2010/wordprocessingCanvas" xmlns:cx="http://schemas.microsoft.com/office/drawing/2014/chartex" xmlns:cx1="http://schemas.microsoft.com/office/drawing/2015/9/8/chartex" xmlns:cx2="http://schemas.microsoft.com/office/drawing/2015/10/21/chartex" xmlns:cx3="http://schemas.microsoft.com/office/drawing/2016/5/9/chartex" xmlns:cx4="http://schemas.microsoft.com/office/drawing/2016/5/10/chartex" xmlns:cx5="http://schemas.microsoft.com/office/drawing/2016/5/11/chartex" xmlns:cx6="http://schemas.microsoft.com/office/drawing/2016/5/12/chartex" xmlns:cx7="http://schemas.microsoft.com/office/drawing/2016/5/13/chartex" xmlns:cx8="http://schemas.microsoft.com/office/drawing/2016/5/14/chartex" xmlns:mc="http://schemas.openxmlformats.org/markup-compatibility/2006" xmlns:aink="http://schemas.microsoft.com/office/drawing/2016/ink" xmlns:am3d="http://schemas.microsoft.com/office/drawing/2017/model3d" xmlns:o="urn:schemas-microsoft-com:office:office" xmlns:v="urn:schemas-microsoft-com:vml" xmlns:wp14="http://schemas.microsoft.com/office/word/2010/wordprocessingDrawing" xmlns:w10="urn:schemas-microsoft-com:office:word" xmlns:w="http://schemas.openxmlformats.org/wordprocessingml/2006/main" xmlns:w14="http://schemas.microsoft.com/office/word/2010/wordml" xmlns:w15="http://schemas.microsoft.com/office/word/2012/wordml" xmlns:w16cex="http://schemas.microsoft.com/office/word/2018/wordml/cex" xmlns:w16cid="http://schemas.microsoft.com/office/word/2016/wordml/cid" xmlns:w16="http://schemas.microsoft.com/office/word/2018/wordml" xmlns:w16se="http://schemas.microsoft.com/office/word/2015/wordml/symex" xmlns:wpg="http://schemas.microsoft.com/office/word/2010/wordprocessingGroup" xmlns:wpi="http://schemas.microsoft.com/office/word/2010/wordprocessingInk" xmlns:wps="http://schemas.microsoft.com/office/word/2010/wordprocessingShape" xmlns:a14="http://schemas.microsoft.com/office/drawing/2010/main" val="0"/>
                       </a:ext>
                     </a:extLst>
                   </a:blip>
@@ -6834,17 +6913,15 @@
     <w:link w:val="Heading1Char"/>
     <w:uiPriority w:val="9"/>
     <w:qFormat/>
-    <w:rsid w:val="00363724"/>
+    <w:rsid w:val="0080660B"/>
     <w:pPr>
+      <w:jc w:val="center"/>
       <w:outlineLvl w:val="0"/>
     </w:pPr>
     <w:rPr>
-      <w:rFonts w:asciiTheme="minorBidi" w:hAnsiTheme="minorBidi"/>
-      <w:b/>
-      <w:bCs/>
-      <w:sz w:val="32"/>
-      <w:szCs w:val="32"/>
-      <w:lang w:val="en-GB"/>
+      <w:sz w:val="40"/>
+      <w:szCs w:val="40"/>
+      <w:u w:val="single"/>
     </w:rPr>
   </w:style>
   <w:style w:type="paragraph" w:styleId="Heading2">
@@ -6990,14 +7067,11 @@
     <w:basedOn w:val="DefaultParagraphFont"/>
     <w:link w:val="Heading1"/>
     <w:uiPriority w:val="9"/>
-    <w:rsid w:val="00363724"/>
+    <w:rsid w:val="0080660B"/>
     <w:rPr>
-      <w:rFonts w:asciiTheme="minorBidi" w:hAnsiTheme="minorBidi"/>
-      <w:b/>
-      <w:bCs/>
-      <w:sz w:val="32"/>
-      <w:szCs w:val="32"/>
-      <w:lang w:val="en-GB"/>
+      <w:sz w:val="40"/>
+      <w:szCs w:val="40"/>
+      <w:u w:val="single"/>
     </w:rPr>
   </w:style>
   <w:style w:type="character" w:customStyle="1" w:styleId="Heading2Char">
@@ -7383,10 +7457,7 @@
     </w:pPr>
     <w:rPr>
       <w:rFonts w:asciiTheme="majorHAnsi" w:eastAsiaTheme="majorEastAsia" w:hAnsiTheme="majorHAnsi" w:cstheme="majorBidi"/>
-      <w:b w:val="0"/>
-      <w:bCs w:val="0"/>
       <w:color w:val="2F5496" w:themeColor="accent1" w:themeShade="BF"/>
-      <w:lang w:val="en-US"/>
     </w:rPr>
   </w:style>
   <w:style w:type="paragraph" w:styleId="TOC1">
@@ -7767,7 +7838,7 @@
   <a:extraClrSchemeLst/>
   <a:extLst>
     <a:ext uri="{05A4C25C-085E-4340-85A3-A5531E510DB2}">
-      <thm15:themeFamily xmlns:thm15="http://schemas.microsoft.com/office/thememl/2012/main" xmlns="" name="Office Theme" id="{62F939B6-93AF-4DB8-9C6B-D6C7DFDC589F}" vid="{4A3C46E8-61CC-4603-A589-7422A47A8E4A}"/>
+      <thm15:themeFamily xmlns="" xmlns:thm15="http://schemas.microsoft.com/office/thememl/2012/main" name="Office Theme" id="{62F939B6-93AF-4DB8-9C6B-D6C7DFDC589F}" vid="{4A3C46E8-61CC-4603-A589-7422A47A8E4A}"/>
     </a:ext>
   </a:extLst>
 </a:theme>

--- a/Report.docx
+++ b/Report.docx
@@ -81,7 +81,7 @@
             <wp:docPr id="16" name="Picture 15">
               <a:extLst xmlns:a="http://schemas.openxmlformats.org/drawingml/2006/main">
                 <a:ext uri="{FF2B5EF4-FFF2-40B4-BE49-F238E27FC236}">
-                  <a16:creationId xmlns="" xmlns:wpc="http://schemas.microsoft.com/office/word/2010/wordprocessingCanvas" xmlns:cx="http://schemas.microsoft.com/office/drawing/2014/chartex" xmlns:cx1="http://schemas.microsoft.com/office/drawing/2015/9/8/chartex" xmlns:cx2="http://schemas.microsoft.com/office/drawing/2015/10/21/chartex" xmlns:cx3="http://schemas.microsoft.com/office/drawing/2016/5/9/chartex" xmlns:cx4="http://schemas.microsoft.com/office/drawing/2016/5/10/chartex" xmlns:cx5="http://schemas.microsoft.com/office/drawing/2016/5/11/chartex" xmlns:cx6="http://schemas.microsoft.com/office/drawing/2016/5/12/chartex" xmlns:cx7="http://schemas.microsoft.com/office/drawing/2016/5/13/chartex" xmlns:cx8="http://schemas.microsoft.com/office/drawing/2016/5/14/chartex" xmlns:mc="http://schemas.openxmlformats.org/markup-compatibility/2006" xmlns:aink="http://schemas.microsoft.com/office/drawing/2016/ink" xmlns:am3d="http://schemas.microsoft.com/office/drawing/2017/model3d" xmlns:o="urn:schemas-microsoft-com:office:office" xmlns:v="urn:schemas-microsoft-com:vml" xmlns:wp14="http://schemas.microsoft.com/office/word/2010/wordprocessingDrawing" xmlns:w10="urn:schemas-microsoft-com:office:word" xmlns:w="http://schemas.openxmlformats.org/wordprocessingml/2006/main" xmlns:w14="http://schemas.microsoft.com/office/word/2010/wordml" xmlns:w15="http://schemas.microsoft.com/office/word/2012/wordml" xmlns:w16cex="http://schemas.microsoft.com/office/word/2018/wordml/cex" xmlns:w16cid="http://schemas.microsoft.com/office/word/2016/wordml/cid" xmlns:w16="http://schemas.microsoft.com/office/word/2018/wordml" xmlns:w16se="http://schemas.microsoft.com/office/word/2015/wordml/symex" xmlns:wpg="http://schemas.microsoft.com/office/word/2010/wordprocessingGroup" xmlns:wpi="http://schemas.microsoft.com/office/word/2010/wordprocessingInk" xmlns:wps="http://schemas.microsoft.com/office/word/2010/wordprocessingShape" xmlns:a16="http://schemas.microsoft.com/office/drawing/2014/main" id="{7D0D41BF-048D-4C03-907A-71E73A11F25A}"/>
+                  <a16:creationId xmlns:a16="http://schemas.microsoft.com/office/drawing/2014/main" xmlns:wps="http://schemas.microsoft.com/office/word/2010/wordprocessingShape" xmlns:wpi="http://schemas.microsoft.com/office/word/2010/wordprocessingInk" xmlns:wpg="http://schemas.microsoft.com/office/word/2010/wordprocessingGroup" xmlns:w16se="http://schemas.microsoft.com/office/word/2015/wordml/symex" xmlns:w16="http://schemas.microsoft.com/office/word/2018/wordml" xmlns:w16cid="http://schemas.microsoft.com/office/word/2016/wordml/cid" xmlns:w16cex="http://schemas.microsoft.com/office/word/2018/wordml/cex" xmlns:w15="http://schemas.microsoft.com/office/word/2012/wordml" xmlns:w14="http://schemas.microsoft.com/office/word/2010/wordml" xmlns:w="http://schemas.openxmlformats.org/wordprocessingml/2006/main" xmlns:w10="urn:schemas-microsoft-com:office:word" xmlns:wp14="http://schemas.microsoft.com/office/word/2010/wordprocessingDrawing" xmlns:v="urn:schemas-microsoft-com:vml" xmlns:o="urn:schemas-microsoft-com:office:office" xmlns:am3d="http://schemas.microsoft.com/office/drawing/2017/model3d" xmlns:aink="http://schemas.microsoft.com/office/drawing/2016/ink" xmlns:mc="http://schemas.openxmlformats.org/markup-compatibility/2006" xmlns:cx8="http://schemas.microsoft.com/office/drawing/2016/5/14/chartex" xmlns:cx7="http://schemas.microsoft.com/office/drawing/2016/5/13/chartex" xmlns:cx6="http://schemas.microsoft.com/office/drawing/2016/5/12/chartex" xmlns:cx5="http://schemas.microsoft.com/office/drawing/2016/5/11/chartex" xmlns:cx4="http://schemas.microsoft.com/office/drawing/2016/5/10/chartex" xmlns:cx3="http://schemas.microsoft.com/office/drawing/2016/5/9/chartex" xmlns:cx2="http://schemas.microsoft.com/office/drawing/2015/10/21/chartex" xmlns:cx1="http://schemas.microsoft.com/office/drawing/2015/9/8/chartex" xmlns:cx="http://schemas.microsoft.com/office/drawing/2014/chartex" xmlns:wpc="http://schemas.microsoft.com/office/word/2010/wordprocessingCanvas" xmlns="" id="{7D0D41BF-048D-4C03-907A-71E73A11F25A}"/>
                 </a:ext>
               </a:extLst>
             </wp:docPr>
@@ -93,7 +93,7 @@
                     <pic:cNvPr id="16" name="Picture 15">
                       <a:extLst>
                         <a:ext uri="{FF2B5EF4-FFF2-40B4-BE49-F238E27FC236}">
-                          <a16:creationId xmlns="" xmlns:wpc="http://schemas.microsoft.com/office/word/2010/wordprocessingCanvas" xmlns:cx="http://schemas.microsoft.com/office/drawing/2014/chartex" xmlns:cx1="http://schemas.microsoft.com/office/drawing/2015/9/8/chartex" xmlns:cx2="http://schemas.microsoft.com/office/drawing/2015/10/21/chartex" xmlns:cx3="http://schemas.microsoft.com/office/drawing/2016/5/9/chartex" xmlns:cx4="http://schemas.microsoft.com/office/drawing/2016/5/10/chartex" xmlns:cx5="http://schemas.microsoft.com/office/drawing/2016/5/11/chartex" xmlns:cx6="http://schemas.microsoft.com/office/drawing/2016/5/12/chartex" xmlns:cx7="http://schemas.microsoft.com/office/drawing/2016/5/13/chartex" xmlns:cx8="http://schemas.microsoft.com/office/drawing/2016/5/14/chartex" xmlns:mc="http://schemas.openxmlformats.org/markup-compatibility/2006" xmlns:aink="http://schemas.microsoft.com/office/drawing/2016/ink" xmlns:am3d="http://schemas.microsoft.com/office/drawing/2017/model3d" xmlns:o="urn:schemas-microsoft-com:office:office" xmlns:v="urn:schemas-microsoft-com:vml" xmlns:wp14="http://schemas.microsoft.com/office/word/2010/wordprocessingDrawing" xmlns:w10="urn:schemas-microsoft-com:office:word" xmlns:w="http://schemas.openxmlformats.org/wordprocessingml/2006/main" xmlns:w14="http://schemas.microsoft.com/office/word/2010/wordml" xmlns:w15="http://schemas.microsoft.com/office/word/2012/wordml" xmlns:w16cex="http://schemas.microsoft.com/office/word/2018/wordml/cex" xmlns:w16cid="http://schemas.microsoft.com/office/word/2016/wordml/cid" xmlns:w16="http://schemas.microsoft.com/office/word/2018/wordml" xmlns:w16se="http://schemas.microsoft.com/office/word/2015/wordml/symex" xmlns:wpg="http://schemas.microsoft.com/office/word/2010/wordprocessingGroup" xmlns:wpi="http://schemas.microsoft.com/office/word/2010/wordprocessingInk" xmlns:wps="http://schemas.microsoft.com/office/word/2010/wordprocessingShape" xmlns:a16="http://schemas.microsoft.com/office/drawing/2014/main" id="{7D0D41BF-048D-4C03-907A-71E73A11F25A}"/>
+                          <a16:creationId xmlns:a16="http://schemas.microsoft.com/office/drawing/2014/main" xmlns:wps="http://schemas.microsoft.com/office/word/2010/wordprocessingShape" xmlns:wpi="http://schemas.microsoft.com/office/word/2010/wordprocessingInk" xmlns:wpg="http://schemas.microsoft.com/office/word/2010/wordprocessingGroup" xmlns:w16se="http://schemas.microsoft.com/office/word/2015/wordml/symex" xmlns:w16="http://schemas.microsoft.com/office/word/2018/wordml" xmlns:w16cid="http://schemas.microsoft.com/office/word/2016/wordml/cid" xmlns:w16cex="http://schemas.microsoft.com/office/word/2018/wordml/cex" xmlns:w15="http://schemas.microsoft.com/office/word/2012/wordml" xmlns:w14="http://schemas.microsoft.com/office/word/2010/wordml" xmlns:w="http://schemas.openxmlformats.org/wordprocessingml/2006/main" xmlns:w10="urn:schemas-microsoft-com:office:word" xmlns:wp14="http://schemas.microsoft.com/office/word/2010/wordprocessingDrawing" xmlns:v="urn:schemas-microsoft-com:vml" xmlns:o="urn:schemas-microsoft-com:office:office" xmlns:am3d="http://schemas.microsoft.com/office/drawing/2017/model3d" xmlns:aink="http://schemas.microsoft.com/office/drawing/2016/ink" xmlns:mc="http://schemas.openxmlformats.org/markup-compatibility/2006" xmlns:cx8="http://schemas.microsoft.com/office/drawing/2016/5/14/chartex" xmlns:cx7="http://schemas.microsoft.com/office/drawing/2016/5/13/chartex" xmlns:cx6="http://schemas.microsoft.com/office/drawing/2016/5/12/chartex" xmlns:cx5="http://schemas.microsoft.com/office/drawing/2016/5/11/chartex" xmlns:cx4="http://schemas.microsoft.com/office/drawing/2016/5/10/chartex" xmlns:cx3="http://schemas.microsoft.com/office/drawing/2016/5/9/chartex" xmlns:cx2="http://schemas.microsoft.com/office/drawing/2015/10/21/chartex" xmlns:cx1="http://schemas.microsoft.com/office/drawing/2015/9/8/chartex" xmlns:cx="http://schemas.microsoft.com/office/drawing/2014/chartex" xmlns:wpc="http://schemas.microsoft.com/office/word/2010/wordprocessingCanvas" xmlns="" id="{7D0D41BF-048D-4C03-907A-71E73A11F25A}"/>
                         </a:ext>
                       </a:extLst>
                     </pic:cNvPr>
@@ -103,7 +103,7 @@
                     <a:blip r:embed="rId11" cstate="print">
                       <a:extLst>
                         <a:ext uri="{28A0092B-C50C-407E-A947-70E740481C1C}">
-                          <a14:useLocalDpi xmlns="" xmlns:wpc="http://schemas.microsoft.com/office/word/2010/wordprocessingCanvas" xmlns:cx="http://schemas.microsoft.com/office/drawing/2014/chartex" xmlns:cx1="http://schemas.microsoft.com/office/drawing/2015/9/8/chartex" xmlns:cx2="http://schemas.microsoft.com/office/drawing/2015/10/21/chartex" xmlns:cx3="http://schemas.microsoft.com/office/drawing/2016/5/9/chartex" xmlns:cx4="http://schemas.microsoft.com/office/drawing/2016/5/10/chartex" xmlns:cx5="http://schemas.microsoft.com/office/drawing/2016/5/11/chartex" xmlns:cx6="http://schemas.microsoft.com/office/drawing/2016/5/12/chartex" xmlns:cx7="http://schemas.microsoft.com/office/drawing/2016/5/13/chartex" xmlns:cx8="http://schemas.microsoft.com/office/drawing/2016/5/14/chartex" xmlns:mc="http://schemas.openxmlformats.org/markup-compatibility/2006" xmlns:aink="http://schemas.microsoft.com/office/drawing/2016/ink" xmlns:am3d="http://schemas.microsoft.com/office/drawing/2017/model3d" xmlns:o="urn:schemas-microsoft-com:office:office" xmlns:v="urn:schemas-microsoft-com:vml" xmlns:wp14="http://schemas.microsoft.com/office/word/2010/wordprocessingDrawing" xmlns:w10="urn:schemas-microsoft-com:office:word" xmlns:w="http://schemas.openxmlformats.org/wordprocessingml/2006/main" xmlns:w14="http://schemas.microsoft.com/office/word/2010/wordml" xmlns:w15="http://schemas.microsoft.com/office/word/2012/wordml" xmlns:w16cex="http://schemas.microsoft.com/office/word/2018/wordml/cex" xmlns:w16cid="http://schemas.microsoft.com/office/word/2016/wordml/cid" xmlns:w16="http://schemas.microsoft.com/office/word/2018/wordml" xmlns:w16se="http://schemas.microsoft.com/office/word/2015/wordml/symex" xmlns:wpg="http://schemas.microsoft.com/office/word/2010/wordprocessingGroup" xmlns:wpi="http://schemas.microsoft.com/office/word/2010/wordprocessingInk" xmlns:wps="http://schemas.microsoft.com/office/word/2010/wordprocessingShape" xmlns:a14="http://schemas.microsoft.com/office/drawing/2010/main" val="0"/>
+                          <a14:useLocalDpi xmlns:a14="http://schemas.microsoft.com/office/drawing/2010/main" xmlns:wps="http://schemas.microsoft.com/office/word/2010/wordprocessingShape" xmlns:wpi="http://schemas.microsoft.com/office/word/2010/wordprocessingInk" xmlns:wpg="http://schemas.microsoft.com/office/word/2010/wordprocessingGroup" xmlns:w16se="http://schemas.microsoft.com/office/word/2015/wordml/symex" xmlns:w16="http://schemas.microsoft.com/office/word/2018/wordml" xmlns:w16cid="http://schemas.microsoft.com/office/word/2016/wordml/cid" xmlns:w16cex="http://schemas.microsoft.com/office/word/2018/wordml/cex" xmlns:w15="http://schemas.microsoft.com/office/word/2012/wordml" xmlns:w14="http://schemas.microsoft.com/office/word/2010/wordml" xmlns:w="http://schemas.openxmlformats.org/wordprocessingml/2006/main" xmlns:w10="urn:schemas-microsoft-com:office:word" xmlns:wp14="http://schemas.microsoft.com/office/word/2010/wordprocessingDrawing" xmlns:v="urn:schemas-microsoft-com:vml" xmlns:o="urn:schemas-microsoft-com:office:office" xmlns:am3d="http://schemas.microsoft.com/office/drawing/2017/model3d" xmlns:aink="http://schemas.microsoft.com/office/drawing/2016/ink" xmlns:mc="http://schemas.openxmlformats.org/markup-compatibility/2006" xmlns:cx8="http://schemas.microsoft.com/office/drawing/2016/5/14/chartex" xmlns:cx7="http://schemas.microsoft.com/office/drawing/2016/5/13/chartex" xmlns:cx6="http://schemas.microsoft.com/office/drawing/2016/5/12/chartex" xmlns:cx5="http://schemas.microsoft.com/office/drawing/2016/5/11/chartex" xmlns:cx4="http://schemas.microsoft.com/office/drawing/2016/5/10/chartex" xmlns:cx3="http://schemas.microsoft.com/office/drawing/2016/5/9/chartex" xmlns:cx2="http://schemas.microsoft.com/office/drawing/2015/10/21/chartex" xmlns:cx1="http://schemas.microsoft.com/office/drawing/2015/9/8/chartex" xmlns:cx="http://schemas.microsoft.com/office/drawing/2014/chartex" xmlns:wpc="http://schemas.microsoft.com/office/word/2010/wordprocessingCanvas" xmlns="" val="0"/>
                         </a:ext>
                       </a:extLst>
                     </a:blip>
@@ -478,7 +478,7 @@
                     <a:blip r:embed="rId12">
                       <a:extLst>
                         <a:ext uri="{28A0092B-C50C-407E-A947-70E740481C1C}">
-                          <a14:useLocalDpi xmlns="" xmlns:wpc="http://schemas.microsoft.com/office/word/2010/wordprocessingCanvas" xmlns:cx="http://schemas.microsoft.com/office/drawing/2014/chartex" xmlns:cx1="http://schemas.microsoft.com/office/drawing/2015/9/8/chartex" xmlns:cx2="http://schemas.microsoft.com/office/drawing/2015/10/21/chartex" xmlns:cx3="http://schemas.microsoft.com/office/drawing/2016/5/9/chartex" xmlns:cx4="http://schemas.microsoft.com/office/drawing/2016/5/10/chartex" xmlns:cx5="http://schemas.microsoft.com/office/drawing/2016/5/11/chartex" xmlns:cx6="http://schemas.microsoft.com/office/drawing/2016/5/12/chartex" xmlns:cx7="http://schemas.microsoft.com/office/drawing/2016/5/13/chartex" xmlns:cx8="http://schemas.microsoft.com/office/drawing/2016/5/14/chartex" xmlns:mc="http://schemas.openxmlformats.org/markup-compatibility/2006" xmlns:aink="http://schemas.microsoft.com/office/drawing/2016/ink" xmlns:am3d="http://schemas.microsoft.com/office/drawing/2017/model3d" xmlns:o="urn:schemas-microsoft-com:office:office" xmlns:v="urn:schemas-microsoft-com:vml" xmlns:wp14="http://schemas.microsoft.com/office/word/2010/wordprocessingDrawing" xmlns:w10="urn:schemas-microsoft-com:office:word" xmlns:w="http://schemas.openxmlformats.org/wordprocessingml/2006/main" xmlns:w14="http://schemas.microsoft.com/office/word/2010/wordml" xmlns:w15="http://schemas.microsoft.com/office/word/2012/wordml" xmlns:w16cex="http://schemas.microsoft.com/office/word/2018/wordml/cex" xmlns:w16cid="http://schemas.microsoft.com/office/word/2016/wordml/cid" xmlns:w16="http://schemas.microsoft.com/office/word/2018/wordml" xmlns:w16se="http://schemas.microsoft.com/office/word/2015/wordml/symex" xmlns:wpg="http://schemas.microsoft.com/office/word/2010/wordprocessingGroup" xmlns:wpi="http://schemas.microsoft.com/office/word/2010/wordprocessingInk" xmlns:wps="http://schemas.microsoft.com/office/word/2010/wordprocessingShape" xmlns:a14="http://schemas.microsoft.com/office/drawing/2010/main" val="0"/>
+                          <a14:useLocalDpi xmlns:a14="http://schemas.microsoft.com/office/drawing/2010/main" xmlns:wps="http://schemas.microsoft.com/office/word/2010/wordprocessingShape" xmlns:wpi="http://schemas.microsoft.com/office/word/2010/wordprocessingInk" xmlns:wpg="http://schemas.microsoft.com/office/word/2010/wordprocessingGroup" xmlns:w16se="http://schemas.microsoft.com/office/word/2015/wordml/symex" xmlns:w16="http://schemas.microsoft.com/office/word/2018/wordml" xmlns:w16cid="http://schemas.microsoft.com/office/word/2016/wordml/cid" xmlns:w16cex="http://schemas.microsoft.com/office/word/2018/wordml/cex" xmlns:w15="http://schemas.microsoft.com/office/word/2012/wordml" xmlns:w14="http://schemas.microsoft.com/office/word/2010/wordml" xmlns:w="http://schemas.openxmlformats.org/wordprocessingml/2006/main" xmlns:w10="urn:schemas-microsoft-com:office:word" xmlns:wp14="http://schemas.microsoft.com/office/word/2010/wordprocessingDrawing" xmlns:v="urn:schemas-microsoft-com:vml" xmlns:o="urn:schemas-microsoft-com:office:office" xmlns:am3d="http://schemas.microsoft.com/office/drawing/2017/model3d" xmlns:aink="http://schemas.microsoft.com/office/drawing/2016/ink" xmlns:mc="http://schemas.openxmlformats.org/markup-compatibility/2006" xmlns:cx8="http://schemas.microsoft.com/office/drawing/2016/5/14/chartex" xmlns:cx7="http://schemas.microsoft.com/office/drawing/2016/5/13/chartex" xmlns:cx6="http://schemas.microsoft.com/office/drawing/2016/5/12/chartex" xmlns:cx5="http://schemas.microsoft.com/office/drawing/2016/5/11/chartex" xmlns:cx4="http://schemas.microsoft.com/office/drawing/2016/5/10/chartex" xmlns:cx3="http://schemas.microsoft.com/office/drawing/2016/5/9/chartex" xmlns:cx2="http://schemas.microsoft.com/office/drawing/2015/10/21/chartex" xmlns:cx1="http://schemas.microsoft.com/office/drawing/2015/9/8/chartex" xmlns:cx="http://schemas.microsoft.com/office/drawing/2014/chartex" xmlns:wpc="http://schemas.microsoft.com/office/word/2010/wordprocessingCanvas" xmlns="" val="0"/>
                         </a:ext>
                       </a:extLst>
                     </a:blip>
@@ -2424,6 +2424,11 @@
       </w:r>
     </w:p>
     <w:p>
+      <w:r>
+        <w:t>https://github.com/George-Ayad/Final-Project-CSE318-ASU-CHEP</w:t>
+      </w:r>
+    </w:p>
+    <w:p>
       <w:pPr>
         <w:rPr>
           <w:sz w:val="28"/>
@@ -2431,22 +2436,27 @@
           <w:u w:val="single"/>
         </w:rPr>
       </w:pPr>
-      <w:r>
+    </w:p>
+    <w:p>
+      <w:pPr>
+        <w:pStyle w:val="subheaders"/>
+      </w:pPr>
+      <w:r>
+        <w:t>Project Files:</w:t>
+      </w:r>
+    </w:p>
+    <w:p>
+      <w:r>
+        <w:t>https://engasuedu-my.sharepoint.com/:f:/g/personal/17p8181_eng_asu_edu_eg/EmDvz-yLx5FPnNd65r5QF_gB_txXB7zLsT4AKNaU07Q9Ow?e=wS629t</w:t>
+      </w:r>
+    </w:p>
+    <w:p>
+      <w:pPr>
         <w:rPr>
           <w:sz w:val="28"/>
           <w:szCs w:val="28"/>
           <w:u w:val="single"/>
         </w:rPr>
-        <w:t>https://github.com/George-Ayad/Final-Project-CSE318-ASU-CHEP</w:t>
-      </w:r>
-    </w:p>
-    <w:p>
-      <w:pPr>
-        <w:rPr>
-          <w:sz w:val="28"/>
-          <w:szCs w:val="28"/>
-          <w:u w:val="single"/>
-        </w:rPr>
       </w:pPr>
     </w:p>
     <w:p>
@@ -2454,47 +2464,13 @@
         <w:pStyle w:val="subheaders"/>
       </w:pPr>
       <w:r>
-        <w:t>Project Files:</w:t>
-      </w:r>
-    </w:p>
-    <w:p>
-      <w:pPr>
-        <w:rPr>
-          <w:sz w:val="28"/>
-          <w:szCs w:val="28"/>
-          <w:u w:val="single"/>
-        </w:rPr>
-      </w:pPr>
-      <w:r>
-        <w:rPr>
-          <w:sz w:val="28"/>
-          <w:szCs w:val="28"/>
-          <w:u w:val="single"/>
-        </w:rPr>
-        <w:t>https://engasuedu-my.sharepoint.com/:f:/g/personal/17p8181_eng_asu_edu_eg/EmDvz-yLx5FPnNd65r5QF_gBApHjwHLsbuN7pwQhxPiQjQ?e=vM2LF7</w:t>
-      </w:r>
-    </w:p>
-    <w:p>
-      <w:pPr>
-        <w:rPr>
-          <w:sz w:val="28"/>
-          <w:szCs w:val="28"/>
-          <w:u w:val="single"/>
-        </w:rPr>
-      </w:pPr>
-    </w:p>
-    <w:p>
-      <w:pPr>
-        <w:pStyle w:val="subheaders"/>
-      </w:pPr>
-      <w:r>
         <w:t>Video:</w:t>
       </w:r>
     </w:p>
     <w:p>
-      <w:pPr>
-        <w:pStyle w:val="subheaders"/>
-      </w:pPr>
+      <w:r>
+        <w:t>https://engasuedu-my.sharepoint.com/:v:/g/personal/17p8181_eng_asu_edu_eg/EUlzic_4tX1JtkvcSbqkkxkBchmDyaPwcDnmTVTanLEDCw?e=WhUSOL</w:t>
+      </w:r>
     </w:p>
     <w:sectPr>
       <w:type w:val="continuous"/>
@@ -2876,7 +2852,7 @@
           <wp:docPr id="73" name="Picture 60">
             <a:extLst xmlns:a="http://schemas.openxmlformats.org/drawingml/2006/main">
               <a:ext uri="{FF2B5EF4-FFF2-40B4-BE49-F238E27FC236}">
-                <a16:creationId xmlns="" xmlns:wpc="http://schemas.microsoft.com/office/word/2010/wordprocessingCanvas" xmlns:cx="http://schemas.microsoft.com/office/drawing/2014/chartex" xmlns:cx1="http://schemas.microsoft.com/office/drawing/2015/9/8/chartex" xmlns:cx2="http://schemas.microsoft.com/office/drawing/2015/10/21/chartex" xmlns:cx3="http://schemas.microsoft.com/office/drawing/2016/5/9/chartex" xmlns:cx4="http://schemas.microsoft.com/office/drawing/2016/5/10/chartex" xmlns:cx5="http://schemas.microsoft.com/office/drawing/2016/5/11/chartex" xmlns:cx6="http://schemas.microsoft.com/office/drawing/2016/5/12/chartex" xmlns:cx7="http://schemas.microsoft.com/office/drawing/2016/5/13/chartex" xmlns:cx8="http://schemas.microsoft.com/office/drawing/2016/5/14/chartex" xmlns:mc="http://schemas.openxmlformats.org/markup-compatibility/2006" xmlns:aink="http://schemas.microsoft.com/office/drawing/2016/ink" xmlns:am3d="http://schemas.microsoft.com/office/drawing/2017/model3d" xmlns:o="urn:schemas-microsoft-com:office:office" xmlns:v="urn:schemas-microsoft-com:vml" xmlns:wp14="http://schemas.microsoft.com/office/word/2010/wordprocessingDrawing" xmlns:w10="urn:schemas-microsoft-com:office:word" xmlns:w="http://schemas.openxmlformats.org/wordprocessingml/2006/main" xmlns:w14="http://schemas.microsoft.com/office/word/2010/wordml" xmlns:w15="http://schemas.microsoft.com/office/word/2012/wordml" xmlns:w16cex="http://schemas.microsoft.com/office/word/2018/wordml/cex" xmlns:w16cid="http://schemas.microsoft.com/office/word/2016/wordml/cid" xmlns:w16="http://schemas.microsoft.com/office/word/2018/wordml" xmlns:w16se="http://schemas.microsoft.com/office/word/2015/wordml/symex" xmlns:wpg="http://schemas.microsoft.com/office/word/2010/wordprocessingGroup" xmlns:wpi="http://schemas.microsoft.com/office/word/2010/wordprocessingInk" xmlns:wps="http://schemas.microsoft.com/office/word/2010/wordprocessingShape" xmlns:a16="http://schemas.microsoft.com/office/drawing/2014/main" id="{F8A55A3C-1DEC-444D-9489-456F382E491A}"/>
+                <a16:creationId xmlns:a16="http://schemas.microsoft.com/office/drawing/2014/main" xmlns:wps="http://schemas.microsoft.com/office/word/2010/wordprocessingShape" xmlns:wpi="http://schemas.microsoft.com/office/word/2010/wordprocessingInk" xmlns:wpg="http://schemas.microsoft.com/office/word/2010/wordprocessingGroup" xmlns:w16se="http://schemas.microsoft.com/office/word/2015/wordml/symex" xmlns:w16="http://schemas.microsoft.com/office/word/2018/wordml" xmlns:w16cid="http://schemas.microsoft.com/office/word/2016/wordml/cid" xmlns:w16cex="http://schemas.microsoft.com/office/word/2018/wordml/cex" xmlns:w15="http://schemas.microsoft.com/office/word/2012/wordml" xmlns:w14="http://schemas.microsoft.com/office/word/2010/wordml" xmlns:w="http://schemas.openxmlformats.org/wordprocessingml/2006/main" xmlns:w10="urn:schemas-microsoft-com:office:word" xmlns:wp14="http://schemas.microsoft.com/office/word/2010/wordprocessingDrawing" xmlns:v="urn:schemas-microsoft-com:vml" xmlns:o="urn:schemas-microsoft-com:office:office" xmlns:am3d="http://schemas.microsoft.com/office/drawing/2017/model3d" xmlns:aink="http://schemas.microsoft.com/office/drawing/2016/ink" xmlns:mc="http://schemas.openxmlformats.org/markup-compatibility/2006" xmlns:cx8="http://schemas.microsoft.com/office/drawing/2016/5/14/chartex" xmlns:cx7="http://schemas.microsoft.com/office/drawing/2016/5/13/chartex" xmlns:cx6="http://schemas.microsoft.com/office/drawing/2016/5/12/chartex" xmlns:cx5="http://schemas.microsoft.com/office/drawing/2016/5/11/chartex" xmlns:cx4="http://schemas.microsoft.com/office/drawing/2016/5/10/chartex" xmlns:cx3="http://schemas.microsoft.com/office/drawing/2016/5/9/chartex" xmlns:cx2="http://schemas.microsoft.com/office/drawing/2015/10/21/chartex" xmlns:cx1="http://schemas.microsoft.com/office/drawing/2015/9/8/chartex" xmlns:cx="http://schemas.microsoft.com/office/drawing/2014/chartex" xmlns:wpc="http://schemas.microsoft.com/office/word/2010/wordprocessingCanvas" xmlns="" id="{F8A55A3C-1DEC-444D-9489-456F382E491A}"/>
               </a:ext>
             </a:extLst>
           </wp:docPr>
@@ -2888,7 +2864,7 @@
                   <pic:cNvPr id="61" name="Picture 60">
                     <a:extLst>
                       <a:ext uri="{FF2B5EF4-FFF2-40B4-BE49-F238E27FC236}">
-                        <a16:creationId xmlns="" xmlns:wpc="http://schemas.microsoft.com/office/word/2010/wordprocessingCanvas" xmlns:cx="http://schemas.microsoft.com/office/drawing/2014/chartex" xmlns:cx1="http://schemas.microsoft.com/office/drawing/2015/9/8/chartex" xmlns:cx2="http://schemas.microsoft.com/office/drawing/2015/10/21/chartex" xmlns:cx3="http://schemas.microsoft.com/office/drawing/2016/5/9/chartex" xmlns:cx4="http://schemas.microsoft.com/office/drawing/2016/5/10/chartex" xmlns:cx5="http://schemas.microsoft.com/office/drawing/2016/5/11/chartex" xmlns:cx6="http://schemas.microsoft.com/office/drawing/2016/5/12/chartex" xmlns:cx7="http://schemas.microsoft.com/office/drawing/2016/5/13/chartex" xmlns:cx8="http://schemas.microsoft.com/office/drawing/2016/5/14/chartex" xmlns:mc="http://schemas.openxmlformats.org/markup-compatibility/2006" xmlns:aink="http://schemas.microsoft.com/office/drawing/2016/ink" xmlns:am3d="http://schemas.microsoft.com/office/drawing/2017/model3d" xmlns:o="urn:schemas-microsoft-com:office:office" xmlns:v="urn:schemas-microsoft-com:vml" xmlns:wp14="http://schemas.microsoft.com/office/word/2010/wordprocessingDrawing" xmlns:w10="urn:schemas-microsoft-com:office:word" xmlns:w="http://schemas.openxmlformats.org/wordprocessingml/2006/main" xmlns:w14="http://schemas.microsoft.com/office/word/2010/wordml" xmlns:w15="http://schemas.microsoft.com/office/word/2012/wordml" xmlns:w16cex="http://schemas.microsoft.com/office/word/2018/wordml/cex" xmlns:w16cid="http://schemas.microsoft.com/office/word/2016/wordml/cid" xmlns:w16="http://schemas.microsoft.com/office/word/2018/wordml" xmlns:w16se="http://schemas.microsoft.com/office/word/2015/wordml/symex" xmlns:wpg="http://schemas.microsoft.com/office/word/2010/wordprocessingGroup" xmlns:wpi="http://schemas.microsoft.com/office/word/2010/wordprocessingInk" xmlns:wps="http://schemas.microsoft.com/office/word/2010/wordprocessingShape" xmlns:a16="http://schemas.microsoft.com/office/drawing/2014/main" id="{F8A55A3C-1DEC-444D-9489-456F382E491A}"/>
+                        <a16:creationId xmlns:a16="http://schemas.microsoft.com/office/drawing/2014/main" xmlns:wps="http://schemas.microsoft.com/office/word/2010/wordprocessingShape" xmlns:wpi="http://schemas.microsoft.com/office/word/2010/wordprocessingInk" xmlns:wpg="http://schemas.microsoft.com/office/word/2010/wordprocessingGroup" xmlns:w16se="http://schemas.microsoft.com/office/word/2015/wordml/symex" xmlns:w16="http://schemas.microsoft.com/office/word/2018/wordml" xmlns:w16cid="http://schemas.microsoft.com/office/word/2016/wordml/cid" xmlns:w16cex="http://schemas.microsoft.com/office/word/2018/wordml/cex" xmlns:w15="http://schemas.microsoft.com/office/word/2012/wordml" xmlns:w14="http://schemas.microsoft.com/office/word/2010/wordml" xmlns:w="http://schemas.openxmlformats.org/wordprocessingml/2006/main" xmlns:w10="urn:schemas-microsoft-com:office:word" xmlns:wp14="http://schemas.microsoft.com/office/word/2010/wordprocessingDrawing" xmlns:v="urn:schemas-microsoft-com:vml" xmlns:o="urn:schemas-microsoft-com:office:office" xmlns:am3d="http://schemas.microsoft.com/office/drawing/2017/model3d" xmlns:aink="http://schemas.microsoft.com/office/drawing/2016/ink" xmlns:mc="http://schemas.openxmlformats.org/markup-compatibility/2006" xmlns:cx8="http://schemas.microsoft.com/office/drawing/2016/5/14/chartex" xmlns:cx7="http://schemas.microsoft.com/office/drawing/2016/5/13/chartex" xmlns:cx6="http://schemas.microsoft.com/office/drawing/2016/5/12/chartex" xmlns:cx5="http://schemas.microsoft.com/office/drawing/2016/5/11/chartex" xmlns:cx4="http://schemas.microsoft.com/office/drawing/2016/5/10/chartex" xmlns:cx3="http://schemas.microsoft.com/office/drawing/2016/5/9/chartex" xmlns:cx2="http://schemas.microsoft.com/office/drawing/2015/10/21/chartex" xmlns:cx1="http://schemas.microsoft.com/office/drawing/2015/9/8/chartex" xmlns:cx="http://schemas.microsoft.com/office/drawing/2014/chartex" xmlns:wpc="http://schemas.microsoft.com/office/word/2010/wordprocessingCanvas" xmlns="" id="{F8A55A3C-1DEC-444D-9489-456F382E491A}"/>
                       </a:ext>
                     </a:extLst>
                   </pic:cNvPr>
@@ -2898,7 +2874,7 @@
                   <a:blip r:embed="rId1" cstate="print">
                     <a:extLst>
                       <a:ext uri="{28A0092B-C50C-407E-A947-70E740481C1C}">
-                        <a14:useLocalDpi xmlns="" xmlns:wpc="http://schemas.microsoft.com/office/word/2010/wordprocessingCanvas" xmlns:cx="http://schemas.microsoft.com/office/drawing/2014/chartex" xmlns:cx1="http://schemas.microsoft.com/office/drawing/2015/9/8/chartex" xmlns:cx2="http://schemas.microsoft.com/office/drawing/2015/10/21/chartex" xmlns:cx3="http://schemas.microsoft.com/office/drawing/2016/5/9/chartex" xmlns:cx4="http://schemas.microsoft.com/office/drawing/2016/5/10/chartex" xmlns:cx5="http://schemas.microsoft.com/office/drawing/2016/5/11/chartex" xmlns:cx6="http://schemas.microsoft.com/office/drawing/2016/5/12/chartex" xmlns:cx7="http://schemas.microsoft.com/office/drawing/2016/5/13/chartex" xmlns:cx8="http://schemas.microsoft.com/office/drawing/2016/5/14/chartex" xmlns:mc="http://schemas.openxmlformats.org/markup-compatibility/2006" xmlns:aink="http://schemas.microsoft.com/office/drawing/2016/ink" xmlns:am3d="http://schemas.microsoft.com/office/drawing/2017/model3d" xmlns:o="urn:schemas-microsoft-com:office:office" xmlns:v="urn:schemas-microsoft-com:vml" xmlns:wp14="http://schemas.microsoft.com/office/word/2010/wordprocessingDrawing" xmlns:w10="urn:schemas-microsoft-com:office:word" xmlns:w="http://schemas.openxmlformats.org/wordprocessingml/2006/main" xmlns:w14="http://schemas.microsoft.com/office/word/2010/wordml" xmlns:w15="http://schemas.microsoft.com/office/word/2012/wordml" xmlns:w16cex="http://schemas.microsoft.com/office/word/2018/wordml/cex" xmlns:w16cid="http://schemas.microsoft.com/office/word/2016/wordml/cid" xmlns:w16="http://schemas.microsoft.com/office/word/2018/wordml" xmlns:w16se="http://schemas.microsoft.com/office/word/2015/wordml/symex" xmlns:wpg="http://schemas.microsoft.com/office/word/2010/wordprocessingGroup" xmlns:wpi="http://schemas.microsoft.com/office/word/2010/wordprocessingInk" xmlns:wps="http://schemas.microsoft.com/office/word/2010/wordprocessingShape" xmlns:a14="http://schemas.microsoft.com/office/drawing/2010/main" val="0"/>
+                        <a14:useLocalDpi xmlns:a14="http://schemas.microsoft.com/office/drawing/2010/main" xmlns:wps="http://schemas.microsoft.com/office/word/2010/wordprocessingShape" xmlns:wpi="http://schemas.microsoft.com/office/word/2010/wordprocessingInk" xmlns:wpg="http://schemas.microsoft.com/office/word/2010/wordprocessingGroup" xmlns:w16se="http://schemas.microsoft.com/office/word/2015/wordml/symex" xmlns:w16="http://schemas.microsoft.com/office/word/2018/wordml" xmlns:w16cid="http://schemas.microsoft.com/office/word/2016/wordml/cid" xmlns:w16cex="http://schemas.microsoft.com/office/word/2018/wordml/cex" xmlns:w15="http://schemas.microsoft.com/office/word/2012/wordml" xmlns:w14="http://schemas.microsoft.com/office/word/2010/wordml" xmlns:w="http://schemas.openxmlformats.org/wordprocessingml/2006/main" xmlns:w10="urn:schemas-microsoft-com:office:word" xmlns:wp14="http://schemas.microsoft.com/office/word/2010/wordprocessingDrawing" xmlns:v="urn:schemas-microsoft-com:vml" xmlns:o="urn:schemas-microsoft-com:office:office" xmlns:am3d="http://schemas.microsoft.com/office/drawing/2017/model3d" xmlns:aink="http://schemas.microsoft.com/office/drawing/2016/ink" xmlns:mc="http://schemas.openxmlformats.org/markup-compatibility/2006" xmlns:cx8="http://schemas.microsoft.com/office/drawing/2016/5/14/chartex" xmlns:cx7="http://schemas.microsoft.com/office/drawing/2016/5/13/chartex" xmlns:cx6="http://schemas.microsoft.com/office/drawing/2016/5/12/chartex" xmlns:cx5="http://schemas.microsoft.com/office/drawing/2016/5/11/chartex" xmlns:cx4="http://schemas.microsoft.com/office/drawing/2016/5/10/chartex" xmlns:cx3="http://schemas.microsoft.com/office/drawing/2016/5/9/chartex" xmlns:cx2="http://schemas.microsoft.com/office/drawing/2015/10/21/chartex" xmlns:cx1="http://schemas.microsoft.com/office/drawing/2015/9/8/chartex" xmlns:cx="http://schemas.microsoft.com/office/drawing/2014/chartex" xmlns:wpc="http://schemas.microsoft.com/office/word/2010/wordprocessingCanvas" xmlns="" val="0"/>
                       </a:ext>
                     </a:extLst>
                   </a:blip>
@@ -7838,7 +7814,7 @@
   <a:extraClrSchemeLst/>
   <a:extLst>
     <a:ext uri="{05A4C25C-085E-4340-85A3-A5531E510DB2}">
-      <thm15:themeFamily xmlns="" xmlns:thm15="http://schemas.microsoft.com/office/thememl/2012/main" name="Office Theme" id="{62F939B6-93AF-4DB8-9C6B-D6C7DFDC589F}" vid="{4A3C46E8-61CC-4603-A589-7422A47A8E4A}"/>
+      <thm15:themeFamily xmlns:thm15="http://schemas.microsoft.com/office/thememl/2012/main" xmlns="" name="Office Theme" id="{62F939B6-93AF-4DB8-9C6B-D6C7DFDC589F}" vid="{4A3C46E8-61CC-4603-A589-7422A47A8E4A}"/>
     </a:ext>
   </a:extLst>
 </a:theme>
